--- a/bao cao kiem thu tuan 3.docx
+++ b/bao cao kiem thu tuan 3.docx
@@ -3,8 +3,6 @@
 <w:document xmlns:wpc="http://schemas.microsoft.com/office/word/2010/wordprocessingCanvas" xmlns:mc="http://schemas.openxmlformats.org/markup-compatibility/2006" xmlns:o="urn:schemas-microsoft-com:office:office" xmlns:r="http://schemas.openxmlformats.org/officeDocument/2006/relationships" xmlns:m="http://schemas.openxmlformats.org/officeDocument/2006/math" xmlns:v="urn:schemas-microsoft-com:vml" xmlns:wp14="http://schemas.microsoft.com/office/word/2010/wordprocessingDrawing" xmlns:wp="http://schemas.openxmlformats.org/drawingml/2006/wordprocessingDrawing" xmlns:w10="urn:schemas-microsoft-com:office:word" xmlns:w="http://schemas.openxmlformats.org/wordprocessingml/2006/main" xmlns:w14="http://schemas.microsoft.com/office/word/2010/wordml" xmlns:wpg="http://schemas.microsoft.com/office/word/2010/wordprocessingGroup" xmlns:wpi="http://schemas.microsoft.com/office/word/2010/wordprocessingInk" xmlns:wne="http://schemas.microsoft.com/office/word/2006/wordml" xmlns:wps="http://schemas.microsoft.com/office/word/2010/wordprocessingShape" mc:Ignorable="w14 wp14">
   <w:body>
     <w:p>
-      <w:bookmarkStart w:id="0" w:name="_GoBack"/>
-      <w:bookmarkEnd w:id="0"/>
       <w:r>
         <w:br/>
       </w:r>
@@ -33,12 +31,15 @@
           <w:ilvl w:val="0"/>
           <w:numId w:val="3"/>
         </w:numPr>
-      </w:pPr>
-      <w:r>
-        <w:t>function pt()</w:t>
-      </w:r>
-      <w:r>
-        <w:t>{</w:t>
+        <w:rPr>
+          <w:rFonts w:asciiTheme="majorHAnsi" w:hAnsiTheme="majorHAnsi"/>
+        </w:rPr>
+      </w:pPr>
+      <w:r>
+        <w:rPr>
+          <w:rFonts w:asciiTheme="majorHAnsi" w:hAnsiTheme="majorHAnsi"/>
+        </w:rPr>
+        <w:t>function pt(){</w:t>
       </w:r>
     </w:p>
     <w:p>
@@ -48,12 +49,15 @@
           <w:ilvl w:val="0"/>
           <w:numId w:val="3"/>
         </w:numPr>
-      </w:pPr>
-      <w:r>
-        <w:t xml:space="preserve">    </w:t>
-      </w:r>
-      <w:r>
-        <w:t>var a,b,x;</w:t>
+        <w:rPr>
+          <w:rFonts w:asciiTheme="majorHAnsi" w:hAnsiTheme="majorHAnsi"/>
+        </w:rPr>
+      </w:pPr>
+      <w:r>
+        <w:rPr>
+          <w:rFonts w:asciiTheme="majorHAnsi" w:hAnsiTheme="majorHAnsi"/>
+        </w:rPr>
+        <w:t xml:space="preserve">    var a,b,x;</w:t>
       </w:r>
     </w:p>
     <w:p>
@@ -63,12 +67,15 @@
           <w:ilvl w:val="0"/>
           <w:numId w:val="3"/>
         </w:numPr>
-      </w:pPr>
-      <w:r>
-        <w:t xml:space="preserve">    </w:t>
-      </w:r>
-      <w:r>
-        <w:t>a = document.nhap.a.value;</w:t>
+        <w:rPr>
+          <w:rFonts w:asciiTheme="majorHAnsi" w:hAnsiTheme="majorHAnsi"/>
+        </w:rPr>
+      </w:pPr>
+      <w:r>
+        <w:rPr>
+          <w:rFonts w:asciiTheme="majorHAnsi" w:hAnsiTheme="majorHAnsi"/>
+        </w:rPr>
+        <w:t xml:space="preserve">    a = document.nhap.a.value;</w:t>
       </w:r>
     </w:p>
     <w:p>
@@ -78,12 +85,15 @@
           <w:ilvl w:val="0"/>
           <w:numId w:val="3"/>
         </w:numPr>
-      </w:pPr>
-      <w:r>
-        <w:t xml:space="preserve">    </w:t>
-      </w:r>
-      <w:r>
-        <w:t>b = document.nhap.b.value;</w:t>
+        <w:rPr>
+          <w:rFonts w:asciiTheme="majorHAnsi" w:hAnsiTheme="majorHAnsi"/>
+        </w:rPr>
+      </w:pPr>
+      <w:r>
+        <w:rPr>
+          <w:rFonts w:asciiTheme="majorHAnsi" w:hAnsiTheme="majorHAnsi"/>
+        </w:rPr>
+        <w:t xml:space="preserve">    b = document.nhap.b.value;</w:t>
       </w:r>
     </w:p>
     <w:p>
@@ -93,12 +103,15 @@
           <w:ilvl w:val="0"/>
           <w:numId w:val="3"/>
         </w:numPr>
-      </w:pPr>
-      <w:r>
-        <w:t xml:space="preserve">    if (a==0)</w:t>
-      </w:r>
-      <w:r>
-        <w:t>{</w:t>
+        <w:rPr>
+          <w:rFonts w:asciiTheme="majorHAnsi" w:hAnsiTheme="majorHAnsi"/>
+        </w:rPr>
+      </w:pPr>
+      <w:r>
+        <w:rPr>
+          <w:rFonts w:asciiTheme="majorHAnsi" w:hAnsiTheme="majorHAnsi"/>
+        </w:rPr>
+        <w:t xml:space="preserve">    if (a==0){</w:t>
       </w:r>
     </w:p>
     <w:p>
@@ -108,12 +121,15 @@
           <w:ilvl w:val="0"/>
           <w:numId w:val="3"/>
         </w:numPr>
-      </w:pPr>
-      <w:r>
-        <w:t xml:space="preserve">        if(b!==0)</w:t>
-      </w:r>
-      <w:r>
-        <w:t>{</w:t>
+        <w:rPr>
+          <w:rFonts w:asciiTheme="majorHAnsi" w:hAnsiTheme="majorHAnsi"/>
+        </w:rPr>
+      </w:pPr>
+      <w:r>
+        <w:rPr>
+          <w:rFonts w:asciiTheme="majorHAnsi" w:hAnsiTheme="majorHAnsi"/>
+        </w:rPr>
+        <w:t xml:space="preserve">        if(b!==0){</w:t>
       </w:r>
     </w:p>
     <w:p>
@@ -123,12 +139,15 @@
           <w:ilvl w:val="0"/>
           <w:numId w:val="3"/>
         </w:numPr>
-      </w:pPr>
-      <w:r>
-        <w:t xml:space="preserve">            </w:t>
-      </w:r>
-      <w:r>
-        <w:t>document.write("Phuong trinh vo nghiem");</w:t>
+        <w:rPr>
+          <w:rFonts w:asciiTheme="majorHAnsi" w:hAnsiTheme="majorHAnsi"/>
+        </w:rPr>
+      </w:pPr>
+      <w:r>
+        <w:rPr>
+          <w:rFonts w:asciiTheme="majorHAnsi" w:hAnsiTheme="majorHAnsi"/>
+        </w:rPr>
+        <w:t xml:space="preserve">            document.write("Phuong trinh vo nghiem");</w:t>
       </w:r>
     </w:p>
     <w:p>
@@ -138,12 +157,15 @@
           <w:ilvl w:val="0"/>
           <w:numId w:val="3"/>
         </w:numPr>
-      </w:pPr>
-      <w:r>
-        <w:t xml:space="preserve">        </w:t>
-      </w:r>
-      <w:r>
-        <w:t>}else{</w:t>
+        <w:rPr>
+          <w:rFonts w:asciiTheme="majorHAnsi" w:hAnsiTheme="majorHAnsi"/>
+        </w:rPr>
+      </w:pPr>
+      <w:r>
+        <w:rPr>
+          <w:rFonts w:asciiTheme="majorHAnsi" w:hAnsiTheme="majorHAnsi"/>
+        </w:rPr>
+        <w:t xml:space="preserve">        }else{</w:t>
       </w:r>
     </w:p>
     <w:p>
@@ -153,12 +175,23 @@
           <w:ilvl w:val="0"/>
           <w:numId w:val="3"/>
         </w:numPr>
-      </w:pPr>
-      <w:r>
-        <w:t xml:space="preserve">            </w:t>
-      </w:r>
-      <w:r>
-        <w:t>document.write("Phuong trinh co vo so nghiem");</w:t>
+        <w:rPr>
+          <w:rFonts w:asciiTheme="majorHAnsi" w:hAnsiTheme="majorHAnsi"/>
+        </w:rPr>
+      </w:pPr>
+      <w:r>
+        <w:rPr>
+          <w:rFonts w:asciiTheme="majorHAnsi" w:hAnsiTheme="majorHAnsi"/>
+        </w:rPr>
+        <w:t xml:space="preserve">            document.write("Phu</w:t>
+      </w:r>
+      <w:bookmarkStart w:id="0" w:name="_GoBack"/>
+      <w:bookmarkEnd w:id="0"/>
+      <w:r>
+        <w:rPr>
+          <w:rFonts w:asciiTheme="majorHAnsi" w:hAnsiTheme="majorHAnsi"/>
+        </w:rPr>
+        <w:t>ong trinh co vo so nghiem");</w:t>
       </w:r>
     </w:p>
     <w:p>
@@ -168,12 +201,15 @@
           <w:ilvl w:val="0"/>
           <w:numId w:val="3"/>
         </w:numPr>
-      </w:pPr>
-      <w:r>
-        <w:t xml:space="preserve">        </w:t>
-      </w:r>
-      <w:r>
-        <w:t>}</w:t>
+        <w:rPr>
+          <w:rFonts w:asciiTheme="majorHAnsi" w:hAnsiTheme="majorHAnsi"/>
+        </w:rPr>
+      </w:pPr>
+      <w:r>
+        <w:rPr>
+          <w:rFonts w:asciiTheme="majorHAnsi" w:hAnsiTheme="majorHAnsi"/>
+        </w:rPr>
+        <w:t xml:space="preserve">        }</w:t>
       </w:r>
     </w:p>
     <w:p>
@@ -183,12 +219,15 @@
           <w:ilvl w:val="0"/>
           <w:numId w:val="3"/>
         </w:numPr>
-      </w:pPr>
-      <w:r>
-        <w:t xml:space="preserve">    </w:t>
-      </w:r>
-      <w:r>
-        <w:t>}</w:t>
+        <w:rPr>
+          <w:rFonts w:asciiTheme="majorHAnsi" w:hAnsiTheme="majorHAnsi"/>
+        </w:rPr>
+      </w:pPr>
+      <w:r>
+        <w:rPr>
+          <w:rFonts w:asciiTheme="majorHAnsi" w:hAnsiTheme="majorHAnsi"/>
+        </w:rPr>
+        <w:t xml:space="preserve">    }</w:t>
       </w:r>
     </w:p>
     <w:p>
@@ -198,12 +237,15 @@
           <w:ilvl w:val="0"/>
           <w:numId w:val="3"/>
         </w:numPr>
-      </w:pPr>
-      <w:r>
-        <w:t xml:space="preserve">    else </w:t>
-      </w:r>
-      <w:r>
-        <w:t>{</w:t>
+        <w:rPr>
+          <w:rFonts w:asciiTheme="majorHAnsi" w:hAnsiTheme="majorHAnsi"/>
+        </w:rPr>
+      </w:pPr>
+      <w:r>
+        <w:rPr>
+          <w:rFonts w:asciiTheme="majorHAnsi" w:hAnsiTheme="majorHAnsi"/>
+        </w:rPr>
+        <w:t xml:space="preserve">    else {</w:t>
       </w:r>
     </w:p>
     <w:p>
@@ -213,12 +255,15 @@
           <w:ilvl w:val="0"/>
           <w:numId w:val="3"/>
         </w:numPr>
-      </w:pPr>
-      <w:r>
-        <w:t xml:space="preserve">        </w:t>
-      </w:r>
-      <w:r>
-        <w:t>x= -b/a;</w:t>
+        <w:rPr>
+          <w:rFonts w:asciiTheme="majorHAnsi" w:hAnsiTheme="majorHAnsi"/>
+        </w:rPr>
+      </w:pPr>
+      <w:r>
+        <w:rPr>
+          <w:rFonts w:asciiTheme="majorHAnsi" w:hAnsiTheme="majorHAnsi"/>
+        </w:rPr>
+        <w:t xml:space="preserve">        x= -b/a;</w:t>
       </w:r>
     </w:p>
     <w:p>
@@ -228,12 +273,15 @@
           <w:ilvl w:val="0"/>
           <w:numId w:val="3"/>
         </w:numPr>
-      </w:pPr>
-      <w:r>
-        <w:t xml:space="preserve">    </w:t>
-      </w:r>
-      <w:r>
-        <w:t>document.nhap.c.value =x;</w:t>
+        <w:rPr>
+          <w:rFonts w:asciiTheme="majorHAnsi" w:hAnsiTheme="majorHAnsi"/>
+        </w:rPr>
+      </w:pPr>
+      <w:r>
+        <w:rPr>
+          <w:rFonts w:asciiTheme="majorHAnsi" w:hAnsiTheme="majorHAnsi"/>
+        </w:rPr>
+        <w:t xml:space="preserve">    document.nhap.c.value =x;</w:t>
       </w:r>
     </w:p>
     <w:p>
@@ -243,12 +291,15 @@
           <w:ilvl w:val="0"/>
           <w:numId w:val="3"/>
         </w:numPr>
-      </w:pPr>
-      <w:r>
-        <w:t xml:space="preserve">    </w:t>
-      </w:r>
-      <w:r>
-        <w:t>}</w:t>
+        <w:rPr>
+          <w:rFonts w:asciiTheme="majorHAnsi" w:hAnsiTheme="majorHAnsi"/>
+        </w:rPr>
+      </w:pPr>
+      <w:r>
+        <w:rPr>
+          <w:rFonts w:asciiTheme="majorHAnsi" w:hAnsiTheme="majorHAnsi"/>
+        </w:rPr>
+        <w:t xml:space="preserve">    }</w:t>
       </w:r>
     </w:p>
     <w:p>
@@ -258,14 +309,23 @@
           <w:ilvl w:val="0"/>
           <w:numId w:val="3"/>
         </w:numPr>
-      </w:pPr>
-      <w:r>
+        <w:rPr>
+          <w:rFonts w:asciiTheme="majorHAnsi" w:hAnsiTheme="majorHAnsi"/>
+        </w:rPr>
+      </w:pPr>
+      <w:r>
+        <w:rPr>
+          <w:rFonts w:asciiTheme="majorHAnsi" w:hAnsiTheme="majorHAnsi"/>
+        </w:rPr>
         <w:t>}</w:t>
       </w:r>
     </w:p>
     <w:p>
       <w:pPr>
         <w:pStyle w:val="ListParagraph"/>
+        <w:rPr>
+          <w:rFonts w:asciiTheme="majorHAnsi" w:hAnsiTheme="majorHAnsi"/>
+        </w:rPr>
       </w:pPr>
     </w:p>
     <w:p>
